--- a/screenshot-introtoCS-lab6.docx
+++ b/screenshot-introtoCS-lab6.docx
@@ -13,10 +13,10 @@
           <w:noProof/>
         </w:rPr>
         <w:drawing>
-          <wp:inline distT="0" distB="0" distL="0" distR="0" wp14:anchorId="68CC8900" wp14:editId="47D019F7">
+          <wp:inline distT="0" distB="0" distL="0" distR="0" wp14:anchorId="0D4FB503" wp14:editId="77C5A42D">
             <wp:extent cx="5274310" cy="2965450"/>
             <wp:effectExtent l="0" t="0" r="2540" b="6350"/>
-            <wp:docPr id="1" name="Picture 1"/>
+            <wp:docPr id="2" name="Picture 2"/>
             <wp:cNvGraphicFramePr>
               <a:graphicFrameLocks xmlns:a="http://schemas.openxmlformats.org/drawingml/2006/main" noChangeAspect="1"/>
             </wp:cNvGraphicFramePr>
